--- a/Project Documentation/Project Design Phase/Proposed Solution/Proposed Solution Template.docx
+++ b/Project Documentation/Project Design Phase/Proposed Solution/Proposed Solution Template.docx
@@ -85,7 +85,7 @@
           </w:tcPr>
           <w:p>
             <w:r>
-              <w:t>15 February 2025</w:t>
+              <w:t>27-06-2025</w:t>
             </w:r>
           </w:p>
         </w:tc>
@@ -105,7 +105,16 @@
           <w:tcPr>
             <w:tcW w:w="4335" w:type="dxa"/>
           </w:tcPr>
-          <w:p/>
+          <w:p>
+            <w:r>
+              <w:rPr>
+                <w:rFonts w:ascii="Times New Roman" w:eastAsia="Times New Roman" w:hAnsi="Times New Roman" w:cs="Times New Roman"/>
+                <w:sz w:val="24"/>
+                <w:szCs w:val="24"/>
+              </w:rPr>
+              <w:t>LTVIP2025TMID59407</w:t>
+            </w:r>
+          </w:p>
         </w:tc>
       </w:tr>
       <w:tr>
@@ -123,6 +132,23 @@
           <w:tcPr>
             <w:tcW w:w="4335" w:type="dxa"/>
           </w:tcPr>
+          <w:p>
+            <w:pPr>
+              <w:rPr>
+                <w:rFonts w:ascii="Times New Roman" w:eastAsia="Times New Roman" w:hAnsi="Times New Roman" w:cs="Times New Roman"/>
+                <w:sz w:val="24"/>
+                <w:szCs w:val="24"/>
+              </w:rPr>
+            </w:pPr>
+            <w:r>
+              <w:rPr>
+                <w:rFonts w:ascii="Times New Roman" w:eastAsia="Times New Roman" w:hAnsi="Times New Roman" w:cs="Times New Roman"/>
+                <w:sz w:val="24"/>
+                <w:szCs w:val="24"/>
+              </w:rPr>
+              <w:t>Enchanted Wings: Marvels of Butterfly Species</w:t>
+            </w:r>
+          </w:p>
           <w:p/>
         </w:tc>
       </w:tr>
@@ -176,59 +202,82 @@
     </w:p>
     <w:tbl>
       <w:tblPr>
-        <w:tblStyle w:val="a0"/>
-        <w:tblW w:w="9067" w:type="dxa"/>
+        <w:tblW w:w="0" w:type="auto"/>
+        <w:tblCellSpacing w:w="15" w:type="dxa"/>
         <w:tblBorders>
-          <w:top w:val="single" w:sz="4" w:space="0" w:color="000000"/>
-          <w:left w:val="single" w:sz="4" w:space="0" w:color="000000"/>
-          <w:bottom w:val="single" w:sz="4" w:space="0" w:color="000000"/>
-          <w:right w:val="single" w:sz="4" w:space="0" w:color="000000"/>
-          <w:insideH w:val="single" w:sz="4" w:space="0" w:color="000000"/>
-          <w:insideV w:val="single" w:sz="4" w:space="0" w:color="000000"/>
+          <w:top w:val="single" w:sz="4" w:space="0" w:color="auto"/>
+          <w:left w:val="single" w:sz="4" w:space="0" w:color="auto"/>
+          <w:bottom w:val="single" w:sz="4" w:space="0" w:color="auto"/>
+          <w:right w:val="single" w:sz="4" w:space="0" w:color="auto"/>
+          <w:insideH w:val="single" w:sz="4" w:space="0" w:color="auto"/>
+          <w:insideV w:val="single" w:sz="4" w:space="0" w:color="auto"/>
         </w:tblBorders>
-        <w:tblLayout w:type="fixed"/>
-        <w:tblLook w:val="0400" w:firstRow="0" w:lastRow="0" w:firstColumn="0" w:lastColumn="0" w:noHBand="0" w:noVBand="1"/>
+        <w:tblCellMar>
+          <w:top w:w="15" w:type="dxa"/>
+          <w:left w:w="15" w:type="dxa"/>
+          <w:bottom w:w="15" w:type="dxa"/>
+          <w:right w:w="15" w:type="dxa"/>
+        </w:tblCellMar>
+        <w:tblLook w:val="04A0" w:firstRow="1" w:lastRow="0" w:firstColumn="1" w:lastColumn="0" w:noHBand="0" w:noVBand="1"/>
       </w:tblPr>
       <w:tblGrid>
-        <w:gridCol w:w="901"/>
-        <w:gridCol w:w="3658"/>
-        <w:gridCol w:w="4508"/>
+        <w:gridCol w:w="580"/>
+        <w:gridCol w:w="1881"/>
+        <w:gridCol w:w="6555"/>
       </w:tblGrid>
       <w:tr>
         <w:trPr>
-          <w:trHeight w:val="557"/>
+          <w:tblHeader/>
+          <w:tblCellSpacing w:w="15" w:type="dxa"/>
         </w:trPr>
         <w:tc>
           <w:tcPr>
-            <w:tcW w:w="901" w:type="dxa"/>
+            <w:tcW w:w="0" w:type="auto"/>
+            <w:vAlign w:val="center"/>
+            <w:hideMark/>
           </w:tcPr>
           <w:p>
             <w:pPr>
               <w:rPr>
                 <w:b/>
+                <w:bCs/>
               </w:rPr>
             </w:pPr>
+            <w:proofErr w:type="spellStart"/>
             <w:r>
               <w:rPr>
                 <w:b/>
+                <w:bCs/>
               </w:rPr>
-              <w:t>S.No.</w:t>
-            </w:r>
-          </w:p>
-        </w:tc>
-        <w:tc>
-          <w:tcPr>
-            <w:tcW w:w="3658" w:type="dxa"/>
+              <w:t>S.No</w:t>
+            </w:r>
+            <w:proofErr w:type="spellEnd"/>
+            <w:r>
+              <w:rPr>
+                <w:b/>
+                <w:bCs/>
+              </w:rPr>
+              <w:t>.</w:t>
+            </w:r>
+          </w:p>
+        </w:tc>
+        <w:tc>
+          <w:tcPr>
+            <w:tcW w:w="0" w:type="auto"/>
+            <w:vAlign w:val="center"/>
+            <w:hideMark/>
           </w:tcPr>
           <w:p>
             <w:pPr>
               <w:rPr>
                 <w:b/>
+                <w:bCs/>
               </w:rPr>
             </w:pPr>
             <w:r>
               <w:rPr>
                 <w:b/>
+                <w:bCs/>
               </w:rPr>
               <w:t>Parameter</w:t>
             </w:r>
@@ -236,17 +285,21 @@
         </w:tc>
         <w:tc>
           <w:tcPr>
-            <w:tcW w:w="4508" w:type="dxa"/>
+            <w:tcW w:w="0" w:type="auto"/>
+            <w:vAlign w:val="center"/>
+            <w:hideMark/>
           </w:tcPr>
           <w:p>
             <w:pPr>
               <w:rPr>
                 <w:b/>
+                <w:bCs/>
               </w:rPr>
             </w:pPr>
             <w:r>
               <w:rPr>
                 <w:b/>
+                <w:bCs/>
               </w:rPr>
               <w:t>Description</w:t>
             </w:r>
@@ -255,301 +308,248 @@
       </w:tr>
       <w:tr>
         <w:trPr>
-          <w:trHeight w:val="817"/>
+          <w:tblCellSpacing w:w="15" w:type="dxa"/>
         </w:trPr>
         <w:tc>
           <w:tcPr>
-            <w:tcW w:w="901" w:type="dxa"/>
-          </w:tcPr>
-          <w:p>
-            <w:pPr>
-              <w:numPr>
-                <w:ilvl w:val="0"/>
-                <w:numId w:val="1"/>
-              </w:numPr>
-              <w:pBdr>
-                <w:top w:val="nil"/>
-                <w:left w:val="nil"/>
-                <w:bottom w:val="nil"/>
-                <w:right w:val="nil"/>
-                <w:between w:val="nil"/>
-              </w:pBdr>
-              <w:spacing w:after="160" w:line="259" w:lineRule="auto"/>
-              <w:ind w:hanging="360"/>
-              <w:rPr>
-                <w:color w:val="000000"/>
-              </w:rPr>
-            </w:pPr>
-          </w:p>
-        </w:tc>
-        <w:tc>
-          <w:tcPr>
-            <w:tcW w:w="3658" w:type="dxa"/>
-          </w:tcPr>
-          <w:p>
-            <w:r>
-              <w:rPr>
-                <w:color w:val="222222"/>
-              </w:rPr>
-              <w:t>Problem Statement (Problem to be solved)</w:t>
-            </w:r>
-          </w:p>
-        </w:tc>
-        <w:tc>
-          <w:tcPr>
-            <w:tcW w:w="4508" w:type="dxa"/>
-          </w:tcPr>
-          <w:p/>
+            <w:tcW w:w="0" w:type="auto"/>
+            <w:vAlign w:val="center"/>
+            <w:hideMark/>
+          </w:tcPr>
+          <w:p>
+            <w:r>
+              <w:t>1.</w:t>
+            </w:r>
+          </w:p>
+        </w:tc>
+        <w:tc>
+          <w:tcPr>
+            <w:tcW w:w="0" w:type="auto"/>
+            <w:vAlign w:val="center"/>
+            <w:hideMark/>
+          </w:tcPr>
+          <w:p>
+            <w:r>
+              <w:t>Problem Statement</w:t>
+            </w:r>
+          </w:p>
+        </w:tc>
+        <w:tc>
+          <w:tcPr>
+            <w:tcW w:w="0" w:type="auto"/>
+            <w:vAlign w:val="center"/>
+            <w:hideMark/>
+          </w:tcPr>
+          <w:p>
+            <w:r>
+              <w:t>Manual identification of butterfly species is time-consuming, prone to human error, and requires expert knowledge. An automated solution is needed for fast and accurate classification.</w:t>
+            </w:r>
+          </w:p>
         </w:tc>
       </w:tr>
       <w:tr>
         <w:trPr>
-          <w:trHeight w:val="817"/>
+          <w:tblCellSpacing w:w="15" w:type="dxa"/>
         </w:trPr>
         <w:tc>
           <w:tcPr>
-            <w:tcW w:w="901" w:type="dxa"/>
-          </w:tcPr>
-          <w:p>
-            <w:pPr>
-              <w:numPr>
-                <w:ilvl w:val="0"/>
-                <w:numId w:val="1"/>
-              </w:numPr>
-              <w:pBdr>
-                <w:top w:val="nil"/>
-                <w:left w:val="nil"/>
-                <w:bottom w:val="nil"/>
-                <w:right w:val="nil"/>
-                <w:between w:val="nil"/>
-              </w:pBdr>
-              <w:spacing w:after="160" w:line="259" w:lineRule="auto"/>
-              <w:ind w:hanging="360"/>
-              <w:rPr>
-                <w:color w:val="000000"/>
-              </w:rPr>
-            </w:pPr>
-          </w:p>
-        </w:tc>
-        <w:tc>
-          <w:tcPr>
-            <w:tcW w:w="3658" w:type="dxa"/>
-          </w:tcPr>
-          <w:p>
-            <w:r>
-              <w:rPr>
-                <w:color w:val="222222"/>
-              </w:rPr>
-              <w:t>Idea / Solution description</w:t>
-            </w:r>
-          </w:p>
-        </w:tc>
-        <w:tc>
-          <w:tcPr>
-            <w:tcW w:w="4508" w:type="dxa"/>
-          </w:tcPr>
-          <w:p/>
+            <w:tcW w:w="0" w:type="auto"/>
+            <w:vAlign w:val="center"/>
+            <w:hideMark/>
+          </w:tcPr>
+          <w:p>
+            <w:r>
+              <w:t>2.</w:t>
+            </w:r>
+          </w:p>
+        </w:tc>
+        <w:tc>
+          <w:tcPr>
+            <w:tcW w:w="0" w:type="auto"/>
+            <w:vAlign w:val="center"/>
+            <w:hideMark/>
+          </w:tcPr>
+          <w:p>
+            <w:r>
+              <w:t>Idea / Solution Description</w:t>
+            </w:r>
+          </w:p>
+        </w:tc>
+        <w:tc>
+          <w:tcPr>
+            <w:tcW w:w="0" w:type="auto"/>
+            <w:vAlign w:val="center"/>
+            <w:hideMark/>
+          </w:tcPr>
+          <w:p>
+            <w:r>
+              <w:t>A butterfly image classification system using transfer learning (VGG16) deployed via a Flask-based web app. Users upload an image, and the model predicts the butterfly species in real time.</w:t>
+            </w:r>
+          </w:p>
         </w:tc>
       </w:tr>
       <w:tr>
         <w:trPr>
-          <w:trHeight w:val="787"/>
+          <w:tblCellSpacing w:w="15" w:type="dxa"/>
         </w:trPr>
         <w:tc>
           <w:tcPr>
-            <w:tcW w:w="901" w:type="dxa"/>
-          </w:tcPr>
-          <w:p>
-            <w:pPr>
-              <w:numPr>
-                <w:ilvl w:val="0"/>
-                <w:numId w:val="1"/>
-              </w:numPr>
-              <w:pBdr>
-                <w:top w:val="nil"/>
-                <w:left w:val="nil"/>
-                <w:bottom w:val="nil"/>
-                <w:right w:val="nil"/>
-                <w:between w:val="nil"/>
-              </w:pBdr>
-              <w:spacing w:after="160" w:line="259" w:lineRule="auto"/>
-              <w:ind w:hanging="360"/>
-              <w:rPr>
-                <w:color w:val="000000"/>
-              </w:rPr>
-            </w:pPr>
-          </w:p>
-        </w:tc>
-        <w:tc>
-          <w:tcPr>
-            <w:tcW w:w="3658" w:type="dxa"/>
-          </w:tcPr>
-          <w:p>
-            <w:r>
-              <w:rPr>
-                <w:color w:val="222222"/>
-              </w:rPr>
-              <w:t xml:space="preserve">Novelty / Uniqueness </w:t>
-            </w:r>
-          </w:p>
-        </w:tc>
-        <w:tc>
-          <w:tcPr>
-            <w:tcW w:w="4508" w:type="dxa"/>
-          </w:tcPr>
-          <w:p/>
+            <w:tcW w:w="0" w:type="auto"/>
+            <w:vAlign w:val="center"/>
+            <w:hideMark/>
+          </w:tcPr>
+          <w:p>
+            <w:r>
+              <w:t>3.</w:t>
+            </w:r>
+          </w:p>
+        </w:tc>
+        <w:tc>
+          <w:tcPr>
+            <w:tcW w:w="0" w:type="auto"/>
+            <w:vAlign w:val="center"/>
+            <w:hideMark/>
+          </w:tcPr>
+          <w:p>
+            <w:r>
+              <w:t>Novelty / Uniqueness</w:t>
+            </w:r>
+          </w:p>
+        </w:tc>
+        <w:tc>
+          <w:tcPr>
+            <w:tcW w:w="0" w:type="auto"/>
+            <w:vAlign w:val="center"/>
+            <w:hideMark/>
+          </w:tcPr>
+          <w:p>
+            <w:r>
+              <w:t>The system integrates high-accuracy deep learning with an intuitive web interface, making advanced classification technology accessible to researchers, students, and the public.</w:t>
+            </w:r>
+          </w:p>
         </w:tc>
       </w:tr>
       <w:tr>
         <w:trPr>
-          <w:trHeight w:val="817"/>
+          <w:tblCellSpacing w:w="15" w:type="dxa"/>
         </w:trPr>
         <w:tc>
           <w:tcPr>
-            <w:tcW w:w="901" w:type="dxa"/>
-          </w:tcPr>
-          <w:p>
-            <w:pPr>
-              <w:numPr>
-                <w:ilvl w:val="0"/>
-                <w:numId w:val="1"/>
-              </w:numPr>
-              <w:pBdr>
-                <w:top w:val="nil"/>
-                <w:left w:val="nil"/>
-                <w:bottom w:val="nil"/>
-                <w:right w:val="nil"/>
-                <w:between w:val="nil"/>
-              </w:pBdr>
-              <w:spacing w:after="160" w:line="259" w:lineRule="auto"/>
-              <w:ind w:hanging="360"/>
-              <w:rPr>
-                <w:color w:val="000000"/>
-              </w:rPr>
-            </w:pPr>
-          </w:p>
-        </w:tc>
-        <w:tc>
-          <w:tcPr>
-            <w:tcW w:w="3658" w:type="dxa"/>
-          </w:tcPr>
-          <w:p>
-            <w:r>
-              <w:rPr>
-                <w:color w:val="222222"/>
-              </w:rPr>
+            <w:tcW w:w="0" w:type="auto"/>
+            <w:vAlign w:val="center"/>
+            <w:hideMark/>
+          </w:tcPr>
+          <w:p>
+            <w:r>
+              <w:t>4.</w:t>
+            </w:r>
+          </w:p>
+        </w:tc>
+        <w:tc>
+          <w:tcPr>
+            <w:tcW w:w="0" w:type="auto"/>
+            <w:vAlign w:val="center"/>
+            <w:hideMark/>
+          </w:tcPr>
+          <w:p>
+            <w:r>
               <w:t>Social Impact / Customer Satisfaction</w:t>
             </w:r>
           </w:p>
         </w:tc>
         <w:tc>
           <w:tcPr>
-            <w:tcW w:w="4508" w:type="dxa"/>
-          </w:tcPr>
-          <w:p/>
+            <w:tcW w:w="0" w:type="auto"/>
+            <w:vAlign w:val="center"/>
+            <w:hideMark/>
+          </w:tcPr>
+          <w:p>
+            <w:r>
+              <w:t>Helps biodiversity conservation efforts, supports ecological research, and promotes environmental education through citizen science initiatives.</w:t>
+            </w:r>
+          </w:p>
         </w:tc>
       </w:tr>
       <w:tr>
         <w:trPr>
-          <w:trHeight w:val="817"/>
+          <w:tblCellSpacing w:w="15" w:type="dxa"/>
         </w:trPr>
         <w:tc>
           <w:tcPr>
-            <w:tcW w:w="901" w:type="dxa"/>
-          </w:tcPr>
-          <w:p>
-            <w:pPr>
-              <w:numPr>
-                <w:ilvl w:val="0"/>
-                <w:numId w:val="1"/>
-              </w:numPr>
-              <w:pBdr>
-                <w:top w:val="nil"/>
-                <w:left w:val="nil"/>
-                <w:bottom w:val="nil"/>
-                <w:right w:val="nil"/>
-                <w:between w:val="nil"/>
-              </w:pBdr>
-              <w:spacing w:after="160" w:line="259" w:lineRule="auto"/>
-              <w:ind w:hanging="360"/>
-              <w:rPr>
-                <w:color w:val="000000"/>
-              </w:rPr>
-            </w:pPr>
-          </w:p>
-        </w:tc>
-        <w:tc>
-          <w:tcPr>
-            <w:tcW w:w="3658" w:type="dxa"/>
-          </w:tcPr>
-          <w:p>
-            <w:r>
-              <w:rPr>
-                <w:color w:val="222222"/>
-              </w:rPr>
+            <w:tcW w:w="0" w:type="auto"/>
+            <w:vAlign w:val="center"/>
+            <w:hideMark/>
+          </w:tcPr>
+          <w:p>
+            <w:r>
+              <w:t>5.</w:t>
+            </w:r>
+          </w:p>
+        </w:tc>
+        <w:tc>
+          <w:tcPr>
+            <w:tcW w:w="0" w:type="auto"/>
+            <w:vAlign w:val="center"/>
+            <w:hideMark/>
+          </w:tcPr>
+          <w:p>
+            <w:r>
               <w:t>Business Model (Revenue Model)</w:t>
             </w:r>
           </w:p>
         </w:tc>
         <w:tc>
           <w:tcPr>
-            <w:tcW w:w="4508" w:type="dxa"/>
-          </w:tcPr>
-          <w:p/>
+            <w:tcW w:w="0" w:type="auto"/>
+            <w:vAlign w:val="center"/>
+            <w:hideMark/>
+          </w:tcPr>
+          <w:p>
+            <w:r>
+              <w:t>Free for educational use. Premium features like bulk uploads, detailed analytics, and offline models could be offered via subscriptions or institutional licensing.</w:t>
+            </w:r>
+          </w:p>
         </w:tc>
       </w:tr>
       <w:tr>
         <w:trPr>
-          <w:trHeight w:val="817"/>
+          <w:tblCellSpacing w:w="15" w:type="dxa"/>
         </w:trPr>
         <w:tc>
           <w:tcPr>
-            <w:tcW w:w="901" w:type="dxa"/>
-          </w:tcPr>
-          <w:p>
-            <w:pPr>
-              <w:numPr>
-                <w:ilvl w:val="0"/>
-                <w:numId w:val="1"/>
-              </w:numPr>
-              <w:pBdr>
-                <w:top w:val="nil"/>
-                <w:left w:val="nil"/>
-                <w:bottom w:val="nil"/>
-                <w:right w:val="nil"/>
-                <w:between w:val="nil"/>
-              </w:pBdr>
-              <w:spacing w:after="160" w:line="259" w:lineRule="auto"/>
-              <w:ind w:hanging="360"/>
-              <w:rPr>
-                <w:color w:val="000000"/>
-              </w:rPr>
-            </w:pPr>
-          </w:p>
-        </w:tc>
-        <w:tc>
-          <w:tcPr>
-            <w:tcW w:w="3658" w:type="dxa"/>
-          </w:tcPr>
-          <w:p>
-            <w:pPr>
-              <w:rPr>
-                <w:color w:val="222222"/>
-              </w:rPr>
-            </w:pPr>
-            <w:r>
-              <w:rPr>
-                <w:color w:val="222222"/>
-              </w:rPr>
+            <w:tcW w:w="0" w:type="auto"/>
+            <w:vAlign w:val="center"/>
+            <w:hideMark/>
+          </w:tcPr>
+          <w:p>
+            <w:r>
+              <w:t>6.</w:t>
+            </w:r>
+          </w:p>
+        </w:tc>
+        <w:tc>
+          <w:tcPr>
+            <w:tcW w:w="0" w:type="auto"/>
+            <w:vAlign w:val="center"/>
+            <w:hideMark/>
+          </w:tcPr>
+          <w:p>
+            <w:r>
               <w:t>Scalability of the Solution</w:t>
             </w:r>
           </w:p>
         </w:tc>
         <w:tc>
           <w:tcPr>
-            <w:tcW w:w="4508" w:type="dxa"/>
-          </w:tcPr>
-          <w:p/>
+            <w:tcW w:w="0" w:type="auto"/>
+            <w:vAlign w:val="center"/>
+            <w:hideMark/>
+          </w:tcPr>
+          <w:p>
+            <w:r>
+              <w:t>Can scale by expanding the dataset (more species, regions), converting to mobile apps, integrating with IoT field devices, or offering APIs for researchers and developers.</w:t>
+            </w:r>
+          </w:p>
         </w:tc>
       </w:tr>
     </w:tbl>
